--- a/New Microsoft Word Document.docx
+++ b/New Microsoft Word Document.docx
@@ -10,6 +10,37 @@
       </w:pPr>
       <w:r>
         <w:t>File mere system me bhi open hai abhi so maan ye ye code tune likha hai to tu isse save akr de</w:t>
+      </w:r>
+    </w:p>
+    <w:p>
+      <w:pPr>
+        <w:tabs>
+          <w:tab w:val="left" w:pos="2175"/>
+        </w:tabs>
+      </w:pPr>
+    </w:p>
+    <w:p>
+      <w:pPr>
+        <w:tabs>
+          <w:tab w:val="left" w:pos="2175"/>
+        </w:tabs>
+      </w:pPr>
+    </w:p>
+    <w:p>
+      <w:pPr>
+        <w:tabs>
+          <w:tab w:val="left" w:pos="2175"/>
+        </w:tabs>
+      </w:pPr>
+    </w:p>
+    <w:p>
+      <w:pPr>
+        <w:tabs>
+          <w:tab w:val="left" w:pos="2175"/>
+        </w:tabs>
+      </w:pPr>
+      <w:r>
+        <w:t>Changes made by sumeet kumar and commited</w:t>
       </w:r>
       <w:bookmarkStart w:id="0" w:name="_GoBack"/>
       <w:bookmarkEnd w:id="0"/>

--- a/New Microsoft Word Document.docx
+++ b/New Microsoft Word Document.docx
@@ -42,6 +42,37 @@
       <w:r>
         <w:t>Changes made by sumeet kumar and commited</w:t>
       </w:r>
+    </w:p>
+    <w:p>
+      <w:pPr>
+        <w:tabs>
+          <w:tab w:val="left" w:pos="2175"/>
+        </w:tabs>
+      </w:pPr>
+    </w:p>
+    <w:p>
+      <w:pPr>
+        <w:tabs>
+          <w:tab w:val="left" w:pos="2175"/>
+        </w:tabs>
+      </w:pPr>
+      <w:r>
+        <w:t>Happy bday madhvi in advance</w:t>
+      </w:r>
+    </w:p>
+    <w:p>
+      <w:pPr>
+        <w:tabs>
+          <w:tab w:val="left" w:pos="2175"/>
+        </w:tabs>
+      </w:pPr>
+    </w:p>
+    <w:p>
+      <w:pPr>
+        <w:tabs>
+          <w:tab w:val="left" w:pos="2175"/>
+        </w:tabs>
+      </w:pPr>
       <w:bookmarkStart w:id="0" w:name="_GoBack"/>
       <w:bookmarkEnd w:id="0"/>
     </w:p>

--- a/New Microsoft Word Document.docx
+++ b/New Microsoft Word Document.docx
@@ -73,8 +73,45 @@
           <w:tab w:val="left" w:pos="2175"/>
         </w:tabs>
       </w:pPr>
+      <w:r>
+        <w:t>Thanku in advance</w:t>
+      </w:r>
+    </w:p>
+    <w:p>
+      <w:pPr>
+        <w:tabs>
+          <w:tab w:val="left" w:pos="2175"/>
+        </w:tabs>
+      </w:pPr>
+      <w:r>
+        <w:t>Ab isse bhi comit akr degi to ye mere pass bhi aa jayega aise hi chalta hai ye</w:t>
+      </w:r>
+    </w:p>
+    <w:p>
+      <w:pPr>
+        <w:tabs>
+          <w:tab w:val="left" w:pos="2175"/>
+        </w:tabs>
+      </w:pPr>
+      <w:r>
+        <w:t>Ok krne de</w:t>
+      </w:r>
       <w:bookmarkStart w:id="0" w:name="_GoBack"/>
       <w:bookmarkEnd w:id="0"/>
+    </w:p>
+    <w:p>
+      <w:pPr>
+        <w:tabs>
+          <w:tab w:val="left" w:pos="2175"/>
+        </w:tabs>
+      </w:pPr>
+    </w:p>
+    <w:p>
+      <w:pPr>
+        <w:tabs>
+          <w:tab w:val="left" w:pos="2175"/>
+        </w:tabs>
+      </w:pPr>
     </w:p>
     <w:sectPr>
       <w:pgSz w:w="11906" w:h="16838"/>

--- a/New Microsoft Word Document.docx
+++ b/New Microsoft Word Document.docx
@@ -11,6 +11,11 @@
       <w:r>
         <w:t>File mere system me bhi open hai abhi so maan ye ye code tune likha hai to tu isse save akr de</w:t>
       </w:r>
+      <w:r>
+        <w:t xml:space="preserve"> commit krna impmh</w:t>
+      </w:r>
+      <w:bookmarkStart w:id="0" w:name="_GoBack"/>
+      <w:bookmarkEnd w:id="0"/>
     </w:p>
     <w:p>
       <w:pPr>
@@ -96,8 +101,6 @@
       <w:r>
         <w:t>Ok krne de</w:t>
       </w:r>
-      <w:bookmarkStart w:id="0" w:name="_GoBack"/>
-      <w:bookmarkEnd w:id="0"/>
     </w:p>
     <w:p>
       <w:pPr>
